--- a/Design Phase/Blackjack Design Document.docx
+++ b/Design Phase/Blackjack Design Document.docx
@@ -8182,7 +8182,7 @@
           <w:sz w:val="22"/>
           <w:szCs w:val="22"/>
         </w:rPr>
-        <w:t>UML Class Diagrams: Refer to Blackjack-UML-Class Diagrams.pdf</w:t>
+        <w:t>UML Class Diagrams: Refer to Blackjack-Class Diagrams.pdf</w:t>
       </w:r>
     </w:p>
     <w:p>
@@ -8862,7 +8862,23 @@
           <w:sz w:val="22"/>
           <w:szCs w:val="22"/>
         </w:rPr>
-        <w:t xml:space="preserve">A large-scale visualization of the class diagrams is provided and can be found in an external file titled “Blackjack-UML-Class-Diagram.pdf”, referred to in section 1.3.1 of the references. </w:t>
+        <w:t>A large-scale visualization of the class diagrams is provided and can be found in an external file titled “Blackjack-Class-Diagram</w:t>
+      </w:r>
+      <w:r>
+        <w:rPr>
+          <w:rFonts w:ascii="Times New Roman" w:eastAsia="Times New Roman" w:hAnsi="Times New Roman" w:cs="Times New Roman"/>
+          <w:sz w:val="22"/>
+          <w:szCs w:val="22"/>
+        </w:rPr>
+        <w:t>s</w:t>
+      </w:r>
+      <w:r>
+        <w:rPr>
+          <w:rFonts w:ascii="Times New Roman" w:eastAsia="Times New Roman" w:hAnsi="Times New Roman" w:cs="Times New Roman"/>
+          <w:sz w:val="22"/>
+          <w:szCs w:val="22"/>
+        </w:rPr>
+        <w:t xml:space="preserve">.pdf”, referred to in section 1.3.1 of the references. </w:t>
       </w:r>
     </w:p>
     <w:p>

--- a/Design Phase/Blackjack Design Document.docx
+++ b/Design Phase/Blackjack Design Document.docx
@@ -2701,6 +2701,16 @@
                 <w:u w:val="single"/>
               </w:rPr>
             </w:pPr>
+            <w:r>
+              <w:rPr>
+                <w:rFonts w:ascii="Times New Roman" w:eastAsia="Times New Roman" w:hAnsi="Times New Roman" w:cs="Times New Roman"/>
+                <w:color w:val="000000" w:themeColor="text1"/>
+                <w:sz w:val="20"/>
+                <w:szCs w:val="20"/>
+                <w:u w:val="single"/>
+              </w:rPr>
+              <w:t>5/6/2025</w:t>
+            </w:r>
           </w:p>
         </w:tc>
         <w:tc>
@@ -2730,6 +2740,15 @@
                 <w:szCs w:val="20"/>
               </w:rPr>
             </w:pPr>
+            <w:r>
+              <w:rPr>
+                <w:rFonts w:ascii="Times New Roman" w:eastAsia="Times New Roman" w:hAnsi="Times New Roman" w:cs="Times New Roman"/>
+                <w:color w:val="000000" w:themeColor="text1"/>
+                <w:sz w:val="20"/>
+                <w:szCs w:val="20"/>
+              </w:rPr>
+              <w:t>2.5</w:t>
+            </w:r>
           </w:p>
         </w:tc>
         <w:tc>
@@ -2759,6 +2778,15 @@
                 <w:szCs w:val="20"/>
               </w:rPr>
             </w:pPr>
+            <w:r>
+              <w:rPr>
+                <w:rFonts w:ascii="Times New Roman" w:eastAsia="Times New Roman" w:hAnsi="Times New Roman" w:cs="Times New Roman"/>
+                <w:color w:val="000000" w:themeColor="text1"/>
+                <w:sz w:val="20"/>
+                <w:szCs w:val="20"/>
+              </w:rPr>
+              <w:t>Removed Fold from definitions in Design Document since it’s not an action in Blackjack</w:t>
+            </w:r>
           </w:p>
         </w:tc>
         <w:tc>
@@ -2788,6 +2816,15 @@
                 <w:szCs w:val="20"/>
               </w:rPr>
             </w:pPr>
+            <w:r>
+              <w:rPr>
+                <w:rFonts w:ascii="Times New Roman" w:eastAsia="Times New Roman" w:hAnsi="Times New Roman" w:cs="Times New Roman"/>
+                <w:color w:val="000000" w:themeColor="text1"/>
+                <w:sz w:val="20"/>
+                <w:szCs w:val="20"/>
+              </w:rPr>
+              <w:t>Brandon Wall</w:t>
+            </w:r>
           </w:p>
         </w:tc>
       </w:tr>
@@ -7714,7 +7751,6 @@
           <w:szCs w:val="22"/>
         </w:rPr>
       </w:pPr>
-      <w:proofErr w:type="gramStart"/>
       <w:r>
         <w:rPr>
           <w:rFonts w:ascii="Times New Roman" w:eastAsia="Times New Roman" w:hAnsi="Times New Roman" w:cs="Times New Roman"/>
@@ -7722,17 +7758,7 @@
           <w:sz w:val="22"/>
           <w:szCs w:val="22"/>
         </w:rPr>
-        <w:t>Bet</w:t>
-      </w:r>
-      <w:proofErr w:type="gramEnd"/>
-      <w:r>
-        <w:rPr>
-          <w:rFonts w:ascii="Times New Roman" w:eastAsia="Times New Roman" w:hAnsi="Times New Roman" w:cs="Times New Roman"/>
-          <w:color w:val="000000" w:themeColor="text1"/>
-          <w:sz w:val="22"/>
-          <w:szCs w:val="22"/>
-        </w:rPr>
-        <w:t>: The amount of money the player wishes to wager that they’ll win against the dealer</w:t>
+        <w:t>Bet: The amount of money the player wishes to wager that they’ll win against the dealer</w:t>
       </w:r>
     </w:p>
     <w:p>
@@ -7786,27 +7812,7 @@
           <w:sz w:val="22"/>
           <w:szCs w:val="22"/>
         </w:rPr>
-        <w:t xml:space="preserve">Hit: An action made by a player that will </w:t>
-      </w:r>
-      <w:proofErr w:type="gramStart"/>
-      <w:r>
-        <w:rPr>
-          <w:rFonts w:ascii="Times New Roman" w:eastAsia="Times New Roman" w:hAnsi="Times New Roman" w:cs="Times New Roman"/>
-          <w:color w:val="000000" w:themeColor="text1"/>
-          <w:sz w:val="22"/>
-          <w:szCs w:val="22"/>
-        </w:rPr>
-        <w:t>adds</w:t>
-      </w:r>
-      <w:proofErr w:type="gramEnd"/>
-      <w:r>
-        <w:rPr>
-          <w:rFonts w:ascii="Times New Roman" w:eastAsia="Times New Roman" w:hAnsi="Times New Roman" w:cs="Times New Roman"/>
-          <w:color w:val="000000" w:themeColor="text1"/>
-          <w:sz w:val="22"/>
-          <w:szCs w:val="22"/>
-        </w:rPr>
-        <w:t xml:space="preserve"> the top card of the deck into the player’s hand.</w:t>
+        <w:t>Hit: An action made by a player that will adds the top card of the deck into the player’s hand.</w:t>
       </w:r>
     </w:p>
     <w:p>
@@ -7860,7 +7866,7 @@
           <w:sz w:val="22"/>
           <w:szCs w:val="22"/>
         </w:rPr>
-        <w:t>Fold: When a player decides to forfeit the game, losing all money they’ve bet for that game.</w:t>
+        <w:t>Bust: When a player hand total is over 21 resulting in a loss.</w:t>
       </w:r>
     </w:p>
     <w:p>
@@ -7887,7 +7893,7 @@
           <w:sz w:val="22"/>
           <w:szCs w:val="22"/>
         </w:rPr>
-        <w:t>Bust: When a player hand total is over 21 resulting in a loss.</w:t>
+        <w:t>Card: An object that has a numerical value and a card symbol that is either a spade, diamond, heart, or club. Numerical values range from 1-11.</w:t>
       </w:r>
     </w:p>
     <w:p>
@@ -7914,7 +7920,7 @@
           <w:sz w:val="22"/>
           <w:szCs w:val="22"/>
         </w:rPr>
-        <w:t>Card: An object that has a numerical value and a card symbol that is either a spade, diamond, heart, or club. Numerical values range from 1-11.</w:t>
+        <w:t>Card Symbol: Each card has a card symbol, which is either a spade, diamond, heart, or club.</w:t>
       </w:r>
     </w:p>
     <w:p>
@@ -7941,7 +7947,7 @@
           <w:sz w:val="22"/>
           <w:szCs w:val="22"/>
         </w:rPr>
-        <w:t>Card Symbol: Each card has a card symbol, which is either a spade, diamond, heart, or club.</w:t>
+        <w:t>Ace Card: A variant of a normal card that has a numerical value of either 1 or 11 by the player's choice and has a card symbol.</w:t>
       </w:r>
     </w:p>
     <w:p>
@@ -7968,7 +7974,7 @@
           <w:sz w:val="22"/>
           <w:szCs w:val="22"/>
         </w:rPr>
-        <w:t>Ace Card: A variant of a normal card that has a numerical value of either 1 or 11 by the player's choice and has a card symbol.</w:t>
+        <w:t xml:space="preserve">Face Card: A variant of a normal card but has a numerical value of 10 and is called either a Jack Queen or King. Face cards also have one of the four card symbols. </w:t>
       </w:r>
     </w:p>
     <w:p>
@@ -7995,7 +8001,7 @@
           <w:sz w:val="22"/>
           <w:szCs w:val="22"/>
         </w:rPr>
-        <w:t xml:space="preserve">Face Card: A variant of a normal card but has a numerical value of 10 and is called either a Jack Queen or King. Face cards also have one of the four card symbols. </w:t>
+        <w:t>Deck: A collection of 52 unique cards, where there are four versions of each card in the deck, each with one of the four card symbols.</w:t>
       </w:r>
     </w:p>
     <w:p>
@@ -8022,7 +8028,7 @@
           <w:sz w:val="22"/>
           <w:szCs w:val="22"/>
         </w:rPr>
-        <w:t>Deck: A collection of 52 unique cards, where there are four versions of each card in the deck, each with one of the four card symbols.</w:t>
+        <w:t>Shoe: A collection of multiple decks.</w:t>
       </w:r>
     </w:p>
     <w:p>
@@ -8049,7 +8055,7 @@
           <w:sz w:val="22"/>
           <w:szCs w:val="22"/>
         </w:rPr>
-        <w:t>Shoe: A collection of multiple decks.</w:t>
+        <w:t xml:space="preserve">Push: When the sum of the player’s hand is equal to the sum of the dealer’s hand. </w:t>
       </w:r>
     </w:p>
     <w:p>
@@ -8076,7 +8082,7 @@
           <w:sz w:val="22"/>
           <w:szCs w:val="22"/>
         </w:rPr>
-        <w:t xml:space="preserve">Push: When the sum of the player’s hand is equal to the sum of the dealer’s hand. </w:t>
+        <w:t>TCP/IP (Transmission Control Protocol/Internet Protocol): a group of network protocols that let the client and the server communicate.</w:t>
       </w:r>
     </w:p>
     <w:p>
@@ -8103,33 +8109,6 @@
           <w:sz w:val="22"/>
           <w:szCs w:val="22"/>
         </w:rPr>
-        <w:t>TCP/IP (Transmission Control Protocol/Internet Protocol): a group of network protocols that let the client and the server communicate.</w:t>
-      </w:r>
-    </w:p>
-    <w:p>
-      <w:pPr>
-        <w:pStyle w:val="ListParagraph"/>
-        <w:keepLines/>
-        <w:numPr>
-          <w:ilvl w:val="2"/>
-          <w:numId w:val="5"/>
-        </w:numPr>
-        <w:spacing w:after="0"/>
-        <w:ind w:left="2700" w:hanging="720"/>
-        <w:rPr>
-          <w:rFonts w:ascii="Times New Roman" w:eastAsia="Times New Roman" w:hAnsi="Times New Roman" w:cs="Times New Roman"/>
-          <w:color w:val="000000" w:themeColor="text1"/>
-          <w:sz w:val="22"/>
-          <w:szCs w:val="22"/>
-        </w:rPr>
-      </w:pPr>
-      <w:r>
-        <w:rPr>
-          <w:rFonts w:ascii="Times New Roman" w:eastAsia="Times New Roman" w:hAnsi="Times New Roman" w:cs="Times New Roman"/>
-          <w:color w:val="000000" w:themeColor="text1"/>
-          <w:sz w:val="22"/>
-          <w:szCs w:val="22"/>
-        </w:rPr>
         <w:t>GUI (Graphical User Interface): the game’s visual interface that allows players to interact with it.</w:t>
       </w:r>
     </w:p>
@@ -8149,7 +8128,6 @@
         <w:pStyle w:val="Heading2"/>
       </w:pPr>
       <w:r>
-        <w:lastRenderedPageBreak/>
         <w:t xml:space="preserve"> </w:t>
       </w:r>
       <w:bookmarkStart w:id="3" w:name="_Toc195213519"/>
@@ -8182,6 +8160,7 @@
           <w:sz w:val="22"/>
           <w:szCs w:val="22"/>
         </w:rPr>
+        <w:lastRenderedPageBreak/>
         <w:t>UML Class Diagrams: Refer to Blackjack-Class Diagrams.pdf</w:t>
       </w:r>
     </w:p>
@@ -8531,7 +8510,6 @@
           <w:sz w:val="22"/>
           <w:szCs w:val="22"/>
         </w:rPr>
-        <w:lastRenderedPageBreak/>
         <w:t>The Servers main thread will handle incoming network connections.</w:t>
       </w:r>
     </w:p>
@@ -8716,33 +8694,15 @@
           <w:sz w:val="22"/>
           <w:szCs w:val="22"/>
         </w:rPr>
-        <w:t xml:space="preserve">Player and Dealer login credentials will be stored on the server in a text file. When a client </w:t>
+        <w:t xml:space="preserve">Player and Dealer login credentials will be stored on the server in a text file. When a client initializes </w:t>
       </w:r>
-      <w:proofErr w:type="gramStart"/>
       <w:r>
         <w:rPr>
           <w:rFonts w:ascii="Times New Roman" w:eastAsia="Times New Roman" w:hAnsi="Times New Roman" w:cs="Times New Roman"/>
           <w:sz w:val="22"/>
           <w:szCs w:val="22"/>
         </w:rPr>
-        <w:t xml:space="preserve">initializes </w:t>
-      </w:r>
-      <w:r>
-        <w:rPr>
-          <w:rFonts w:ascii="Times New Roman" w:eastAsia="Times New Roman" w:hAnsi="Times New Roman" w:cs="Times New Roman"/>
-          <w:sz w:val="22"/>
-          <w:szCs w:val="22"/>
-        </w:rPr>
-        <w:t>to</w:t>
-      </w:r>
-      <w:proofErr w:type="gramEnd"/>
-      <w:r>
-        <w:rPr>
-          <w:rFonts w:ascii="Times New Roman" w:eastAsia="Times New Roman" w:hAnsi="Times New Roman" w:cs="Times New Roman"/>
-          <w:sz w:val="22"/>
-          <w:szCs w:val="22"/>
-        </w:rPr>
-        <w:t xml:space="preserve"> </w:t>
+        <w:t xml:space="preserve">to </w:t>
       </w:r>
       <w:r>
         <w:rPr>
@@ -10430,25 +10390,7 @@
           <w:sz w:val="22"/>
           <w:szCs w:val="22"/>
         </w:rPr>
-        <w:t xml:space="preserve"> diagram shows the player login sequence. </w:t>
-      </w:r>
-      <w:proofErr w:type="gramStart"/>
-      <w:r>
-        <w:rPr>
-          <w:rFonts w:ascii="Times New Roman" w:eastAsia="Times New Roman" w:hAnsi="Times New Roman" w:cs="Times New Roman"/>
-          <w:sz w:val="22"/>
-          <w:szCs w:val="22"/>
-        </w:rPr>
-        <w:t>Player</w:t>
-      </w:r>
-      <w:proofErr w:type="gramEnd"/>
-      <w:r>
-        <w:rPr>
-          <w:rFonts w:ascii="Times New Roman" w:eastAsia="Times New Roman" w:hAnsi="Times New Roman" w:cs="Times New Roman"/>
-          <w:sz w:val="22"/>
-          <w:szCs w:val="22"/>
-        </w:rPr>
-        <w:t xml:space="preserve"> first requests to log in through the client, and the client sends a request for authentication to the server. Every action that player makes goes through the client, then to the server, then to the modules that the player wants to interact with. Then it will send it back to the client and eventually back to the player. </w:t>
+        <w:t xml:space="preserve"> diagram shows the player login sequence. Player first requests to log in through the client, and the client sends a request for authentication to the server. Every action that player makes goes through the client, then to the server, then to the modules that the player wants to interact with. Then it will send it back to the client and eventually back to the player. </w:t>
       </w:r>
     </w:p>
     <w:p>
@@ -10584,43 +10526,7 @@
           <w:sz w:val="22"/>
           <w:szCs w:val="22"/>
         </w:rPr>
-        <w:t xml:space="preserve"> show the interactions of the player’s turn and the possible moves that they can make. One is for the player to request a hit to the client, which then sends a message to the server for a hit request and then asks the dealer to hit. It will send it back to the player and display the card. Another is for the player to stay, which is like hit, but instead of receiving a card, it will just confirm by greying out the hit button after they choose to stay. Lastly, the player </w:t>
-      </w:r>
-      <w:proofErr w:type="gramStart"/>
-      <w:r>
-        <w:rPr>
-          <w:rFonts w:ascii="Times New Roman" w:eastAsia="Times New Roman" w:hAnsi="Times New Roman" w:cs="Times New Roman"/>
-          <w:sz w:val="22"/>
-          <w:szCs w:val="22"/>
-        </w:rPr>
-        <w:t>places</w:t>
-      </w:r>
-      <w:proofErr w:type="gramEnd"/>
-      <w:r>
-        <w:rPr>
-          <w:rFonts w:ascii="Times New Roman" w:eastAsia="Times New Roman" w:hAnsi="Times New Roman" w:cs="Times New Roman"/>
-          <w:sz w:val="22"/>
-          <w:szCs w:val="22"/>
-        </w:rPr>
-        <w:t xml:space="preserve"> a bet, which then </w:t>
-      </w:r>
-      <w:proofErr w:type="gramStart"/>
-      <w:r>
-        <w:rPr>
-          <w:rFonts w:ascii="Times New Roman" w:eastAsia="Times New Roman" w:hAnsi="Times New Roman" w:cs="Times New Roman"/>
-          <w:sz w:val="22"/>
-          <w:szCs w:val="22"/>
-        </w:rPr>
-        <w:t>sends</w:t>
-      </w:r>
-      <w:proofErr w:type="gramEnd"/>
-      <w:r>
-        <w:rPr>
-          <w:rFonts w:ascii="Times New Roman" w:eastAsia="Times New Roman" w:hAnsi="Times New Roman" w:cs="Times New Roman"/>
-          <w:sz w:val="22"/>
-          <w:szCs w:val="22"/>
-        </w:rPr>
-        <w:t xml:space="preserve"> a message to the server from the player’s client. The server will also update the bet size/pool to the other users, which are the dealer and players.</w:t>
+        <w:t xml:space="preserve"> show the interactions of the player’s turn and the possible moves that they can make. One is for the player to request a hit to the client, which then sends a message to the server for a hit request and then asks the dealer to hit. It will send it back to the player and display the card. Another is for the player to stay, which is like hit, but instead of receiving a card, it will just confirm by greying out the hit button after they choose to stay. Lastly, the player places a bet, which then sends a message to the server from the player’s client. The server will also update the bet size/pool to the other users, which are the dealer and players.</w:t>
       </w:r>
     </w:p>
     <w:p>
@@ -10909,25 +10815,7 @@
           <w:sz w:val="22"/>
           <w:szCs w:val="22"/>
         </w:rPr>
-        <w:t xml:space="preserve"> sequence diagram shows the dealer login sequence. Dealer first requests to log in through the client, and the client sends a request for authentication to the server. Every action that </w:t>
-      </w:r>
-      <w:proofErr w:type="gramStart"/>
-      <w:r>
-        <w:rPr>
-          <w:rFonts w:ascii="Times New Roman" w:eastAsia="Times New Roman" w:hAnsi="Times New Roman" w:cs="Times New Roman"/>
-          <w:sz w:val="22"/>
-          <w:szCs w:val="22"/>
-        </w:rPr>
-        <w:t>dealer</w:t>
-      </w:r>
-      <w:proofErr w:type="gramEnd"/>
-      <w:r>
-        <w:rPr>
-          <w:rFonts w:ascii="Times New Roman" w:eastAsia="Times New Roman" w:hAnsi="Times New Roman" w:cs="Times New Roman"/>
-          <w:sz w:val="22"/>
-          <w:szCs w:val="22"/>
-        </w:rPr>
-        <w:t xml:space="preserve"> makes goes through the client, then to the server, then to the modules that the dealer wants to interact with. Then it will send it back to the client and eventually back to the dealer. The main difference here is the dealer requests to create a table and deals out the initial cards for the players.</w:t>
+        <w:t xml:space="preserve"> sequence diagram shows the dealer login sequence. Dealer first requests to log in through the client, and the client sends a request for authentication to the server. Every action that dealer makes goes through the client, then to the server, then to the modules that the dealer wants to interact with. Then it will send it back to the client and eventually back to the dealer. The main difference here is the dealer requests to create a table and deals out the initial cards for the players.</w:t>
       </w:r>
     </w:p>
     <w:p>
